--- a/docpac_oct22/docpac_oct22.docx
+++ b/docpac_oct22/docpac_oct22.docx
@@ -1,6 +1,6 @@
 
 <file path=word/document.xml><?xml version="1.0" encoding="utf-8"?>
-<w:document xmlns:wpc="http://schemas.microsoft.com/office/word/2010/wordprocessingCanvas" xmlns:cx="http://schemas.microsoft.com/office/drawing/2014/chartex" xmlns:cx1="http://schemas.microsoft.com/office/drawing/2015/9/8/chartex" xmlns:cx2="http://schemas.microsoft.com/office/drawing/2015/10/21/chartex" xmlns:cx3="http://schemas.microsoft.com/office/drawing/2016/5/9/chartex" xmlns:cx4="http://schemas.microsoft.com/office/drawing/2016/5/10/chartex" xmlns:cx5="http://schemas.microsoft.com/office/drawing/2016/5/11/chartex" xmlns:cx6="http://schemas.microsoft.com/office/drawing/2016/5/12/chartex" xmlns:cx7="http://schemas.microsoft.com/office/drawing/2016/5/13/chartex" xmlns:cx8="http://schemas.microsoft.com/office/drawing/2016/5/14/chartex" xmlns:mc="http://schemas.openxmlformats.org/markup-compatibility/2006" xmlns:aink="http://schemas.microsoft.com/office/drawing/2016/ink" xmlns:am3d="http://schemas.microsoft.com/office/drawing/2017/model3d" xmlns:o="urn:schemas-microsoft-com:office:office" xmlns:r="http://schemas.openxmlformats.org/officeDocument/2006/relationships" xmlns:m="http://schemas.openxmlformats.org/officeDocument/2006/math" xmlns:v="urn:schemas-microsoft-com:vml" xmlns:wp14="http://schemas.microsoft.com/office/word/2010/wordprocessingDrawing" xmlns:wp="http://schemas.openxmlformats.org/drawingml/2006/wordprocessingDrawing" xmlns:w10="urn:schemas-microsoft-com:office:word" xmlns:w="http://schemas.openxmlformats.org/wordprocessingml/2006/main" xmlns:w14="http://schemas.microsoft.com/office/word/2010/wordml" xmlns:w15="http://schemas.microsoft.com/office/word/2012/wordml" xmlns:w16cex="http://schemas.microsoft.com/office/word/2018/wordml/cex" xmlns:w16cid="http://schemas.microsoft.com/office/word/2016/wordml/cid" xmlns:w16="http://schemas.microsoft.com/office/word/2018/wordml" xmlns:w16sdtdh="http://schemas.microsoft.com/office/word/2020/wordml/sdtdatahash" xmlns:w16se="http://schemas.microsoft.com/office/word/2015/wordml/symex" xmlns:wpg="http://schemas.microsoft.com/office/word/2010/wordprocessingGroup" xmlns:wpi="http://schemas.microsoft.com/office/word/2010/wordprocessingInk" xmlns:wne="http://schemas.microsoft.com/office/word/2006/wordml" xmlns:wps="http://schemas.microsoft.com/office/word/2010/wordprocessingShape" mc:Ignorable="w14 w15 w16se w16cid w16 w16cex w16sdtdh wp14">
+<w:document xmlns:wpc="http://schemas.microsoft.com/office/word/2010/wordprocessingCanvas" xmlns:cx="http://schemas.microsoft.com/office/drawing/2014/chartex" xmlns:cx1="http://schemas.microsoft.com/office/drawing/2015/9/8/chartex" xmlns:cx2="http://schemas.microsoft.com/office/drawing/2015/10/21/chartex" xmlns:cx3="http://schemas.microsoft.com/office/drawing/2016/5/9/chartex" xmlns:cx4="http://schemas.microsoft.com/office/drawing/2016/5/10/chartex" xmlns:cx5="http://schemas.microsoft.com/office/drawing/2016/5/11/chartex" xmlns:cx6="http://schemas.microsoft.com/office/drawing/2016/5/12/chartex" xmlns:cx7="http://schemas.microsoft.com/office/drawing/2016/5/13/chartex" xmlns:cx8="http://schemas.microsoft.com/office/drawing/2016/5/14/chartex" xmlns:mc="http://schemas.openxmlformats.org/markup-compatibility/2006" xmlns:aink="http://schemas.microsoft.com/office/drawing/2016/ink" xmlns:am3d="http://schemas.microsoft.com/office/drawing/2017/model3d" xmlns:o="urn:schemas-microsoft-com:office:office" xmlns:r="http://schemas.openxmlformats.org/officeDocument/2006/relationships" xmlns:m="http://schemas.openxmlformats.org/officeDocument/2006/math" xmlns:v="urn:schemas-microsoft-com:vml" xmlns:wp14="http://schemas.microsoft.com/office/word/2010/wordprocessingDrawing" xmlns:wp="http://schemas.openxmlformats.org/drawingml/2006/wordprocessingDrawing" xmlns:w10="urn:schemas-microsoft-com:office:word" xmlns:w="http://schemas.openxmlformats.org/wordprocessingml/2006/main" xmlns:w14="http://schemas.microsoft.com/office/word/2010/wordml" xmlns:w15="http://schemas.microsoft.com/office/word/2012/wordml" xmlns:w16cid="http://schemas.microsoft.com/office/word/2016/wordml/cid" xmlns:w16se="http://schemas.microsoft.com/office/word/2015/wordml/symex" xmlns:wpg="http://schemas.microsoft.com/office/word/2010/wordprocessingGroup" xmlns:wpi="http://schemas.microsoft.com/office/word/2010/wordprocessingInk" xmlns:wne="http://schemas.microsoft.com/office/word/2006/wordml" xmlns:wps="http://schemas.microsoft.com/office/word/2010/wordprocessingShape" mc:Ignorable="w14 w15 w16se w16cid wp14">
   <w:body>
     <w:p>
       <w:pPr>
@@ -387,6 +387,8 @@
       <w:r>
         <w:t>Required Documentation</w:t>
       </w:r>
+      <w:bookmarkStart w:id="0" w:name="_GoBack"/>
+      <w:bookmarkEnd w:id="0"/>
     </w:p>
     <w:p>
       <w:pPr>
@@ -850,7 +852,21 @@
         <w:rPr>
           <w:color w:val="000000"/>
         </w:rPr>
-        <w:t>Pre-Nocti Te</w:t>
+        <w:t>Pre-</w:t>
+      </w:r>
+      <w:proofErr w:type="spellStart"/>
+      <w:r>
+        <w:rPr>
+          <w:color w:val="000000"/>
+        </w:rPr>
+        <w:t>Nocti</w:t>
+      </w:r>
+      <w:proofErr w:type="spellEnd"/>
+      <w:r>
+        <w:rPr>
+          <w:color w:val="000000"/>
+        </w:rPr>
+        <w:t xml:space="preserve"> Te</w:t>
       </w:r>
       <w:r>
         <w:rPr>
@@ -1115,15 +1131,7 @@
           <w:sz w:val="32"/>
           <w:szCs w:val="32"/>
         </w:rPr>
-        <w:t>Upgrade</w:t>
-      </w:r>
-      <w:r>
-        <w:rPr>
-          <w:color w:val="1F3864"/>
-          <w:sz w:val="32"/>
-          <w:szCs w:val="32"/>
-        </w:rPr>
-        <w:t xml:space="preserve"> </w:t>
+        <w:t xml:space="preserve">Upgrade </w:t>
       </w:r>
       <w:r>
         <w:rPr>
@@ -2590,13 +2598,7 @@
               <w:rPr>
                 <w:color w:val="000000"/>
               </w:rPr>
-              <w:t>Your Resume</w:t>
-            </w:r>
-            <w:r>
-              <w:rPr>
-                <w:color w:val="000000"/>
-              </w:rPr>
-              <w:t xml:space="preserve"> (pg. 2)</w:t>
+              <w:t>Your Resume (pg. 2)</w:t>
             </w:r>
           </w:p>
         </w:tc>
@@ -2646,8 +2648,8 @@
             <w:pPr>
               <w:jc w:val="center"/>
             </w:pPr>
-            <w:bookmarkStart w:id="0" w:name="_gjdgxs" w:colFirst="0" w:colLast="0"/>
-            <w:bookmarkEnd w:id="0"/>
+            <w:bookmarkStart w:id="1" w:name="_gjdgxs" w:colFirst="0" w:colLast="0"/>
+            <w:bookmarkEnd w:id="1"/>
           </w:p>
         </w:tc>
         <w:tc>
@@ -2983,17 +2985,18 @@
     <w:p/>
     <w:sectPr>
       <w:footerReference w:type="default" r:id="rId10"/>
-      <w:pgSz w:w="12240" w:h="15840"/>
-      <w:pgMar w:top="720" w:right="1440" w:bottom="245" w:left="1440" w:header="0" w:footer="0" w:gutter="0"/>
+      <w:pgSz w:w="12240" w:h="15840" w:orient="landscape" w:code="3"/>
+      <w:pgMar w:top="1440" w:right="1440" w:bottom="1440" w:left="1440" w:header="0" w:footer="0" w:gutter="0"/>
       <w:pgNumType w:start="1"/>
       <w:cols w:space="720"/>
+      <w:docGrid w:linePitch="326"/>
     </w:sectPr>
   </w:body>
 </w:document>
 </file>
 
 <file path=word/endnotes.xml><?xml version="1.0" encoding="utf-8"?>
-<w:endnotes xmlns:wpc="http://schemas.microsoft.com/office/word/2010/wordprocessingCanvas" xmlns:cx="http://schemas.microsoft.com/office/drawing/2014/chartex" xmlns:cx1="http://schemas.microsoft.com/office/drawing/2015/9/8/chartex" xmlns:cx2="http://schemas.microsoft.com/office/drawing/2015/10/21/chartex" xmlns:cx3="http://schemas.microsoft.com/office/drawing/2016/5/9/chartex" xmlns:cx4="http://schemas.microsoft.com/office/drawing/2016/5/10/chartex" xmlns:cx5="http://schemas.microsoft.com/office/drawing/2016/5/11/chartex" xmlns:cx6="http://schemas.microsoft.com/office/drawing/2016/5/12/chartex" xmlns:cx7="http://schemas.microsoft.com/office/drawing/2016/5/13/chartex" xmlns:cx8="http://schemas.microsoft.com/office/drawing/2016/5/14/chartex" xmlns:mc="http://schemas.openxmlformats.org/markup-compatibility/2006" xmlns:aink="http://schemas.microsoft.com/office/drawing/2016/ink" xmlns:am3d="http://schemas.microsoft.com/office/drawing/2017/model3d" xmlns:o="urn:schemas-microsoft-com:office:office" xmlns:r="http://schemas.openxmlformats.org/officeDocument/2006/relationships" xmlns:m="http://schemas.openxmlformats.org/officeDocument/2006/math" xmlns:v="urn:schemas-microsoft-com:vml" xmlns:wp14="http://schemas.microsoft.com/office/word/2010/wordprocessingDrawing" xmlns:wp="http://schemas.openxmlformats.org/drawingml/2006/wordprocessingDrawing" xmlns:w10="urn:schemas-microsoft-com:office:word" xmlns:w="http://schemas.openxmlformats.org/wordprocessingml/2006/main" xmlns:w14="http://schemas.microsoft.com/office/word/2010/wordml" xmlns:w15="http://schemas.microsoft.com/office/word/2012/wordml" xmlns:w16cex="http://schemas.microsoft.com/office/word/2018/wordml/cex" xmlns:w16cid="http://schemas.microsoft.com/office/word/2016/wordml/cid" xmlns:w16="http://schemas.microsoft.com/office/word/2018/wordml" xmlns:w16sdtdh="http://schemas.microsoft.com/office/word/2020/wordml/sdtdatahash" xmlns:w16se="http://schemas.microsoft.com/office/word/2015/wordml/symex" xmlns:wpg="http://schemas.microsoft.com/office/word/2010/wordprocessingGroup" xmlns:wpi="http://schemas.microsoft.com/office/word/2010/wordprocessingInk" xmlns:wne="http://schemas.microsoft.com/office/word/2006/wordml" xmlns:wps="http://schemas.microsoft.com/office/word/2010/wordprocessingShape" mc:Ignorable="w14 w15 w16se w16cid w16 w16cex w16sdtdh wp14">
+<w:endnotes xmlns:wpc="http://schemas.microsoft.com/office/word/2010/wordprocessingCanvas" xmlns:cx="http://schemas.microsoft.com/office/drawing/2014/chartex" xmlns:cx1="http://schemas.microsoft.com/office/drawing/2015/9/8/chartex" xmlns:cx2="http://schemas.microsoft.com/office/drawing/2015/10/21/chartex" xmlns:cx3="http://schemas.microsoft.com/office/drawing/2016/5/9/chartex" xmlns:cx4="http://schemas.microsoft.com/office/drawing/2016/5/10/chartex" xmlns:cx5="http://schemas.microsoft.com/office/drawing/2016/5/11/chartex" xmlns:cx6="http://schemas.microsoft.com/office/drawing/2016/5/12/chartex" xmlns:cx7="http://schemas.microsoft.com/office/drawing/2016/5/13/chartex" xmlns:cx8="http://schemas.microsoft.com/office/drawing/2016/5/14/chartex" xmlns:mc="http://schemas.openxmlformats.org/markup-compatibility/2006" xmlns:aink="http://schemas.microsoft.com/office/drawing/2016/ink" xmlns:am3d="http://schemas.microsoft.com/office/drawing/2017/model3d" xmlns:o="urn:schemas-microsoft-com:office:office" xmlns:r="http://schemas.openxmlformats.org/officeDocument/2006/relationships" xmlns:m="http://schemas.openxmlformats.org/officeDocument/2006/math" xmlns:v="urn:schemas-microsoft-com:vml" xmlns:wp14="http://schemas.microsoft.com/office/word/2010/wordprocessingDrawing" xmlns:wp="http://schemas.openxmlformats.org/drawingml/2006/wordprocessingDrawing" xmlns:w10="urn:schemas-microsoft-com:office:word" xmlns:w="http://schemas.openxmlformats.org/wordprocessingml/2006/main" xmlns:w14="http://schemas.microsoft.com/office/word/2010/wordml" xmlns:w15="http://schemas.microsoft.com/office/word/2012/wordml" xmlns:w16cid="http://schemas.microsoft.com/office/word/2016/wordml/cid" xmlns:w16se="http://schemas.microsoft.com/office/word/2015/wordml/symex" xmlns:wpg="http://schemas.microsoft.com/office/word/2010/wordprocessingGroup" xmlns:wpi="http://schemas.microsoft.com/office/word/2010/wordprocessingInk" xmlns:wne="http://schemas.microsoft.com/office/word/2006/wordml" xmlns:wps="http://schemas.microsoft.com/office/word/2010/wordprocessingShape" mc:Ignorable="w14 w15 w16se w16cid wp14">
   <w:endnote w:type="separator" w:id="-1">
     <w:p>
       <w:pPr>
@@ -3018,7 +3021,7 @@
 </file>
 
 <file path=word/footer1.xml><?xml version="1.0" encoding="utf-8"?>
-<w:ftr xmlns:wpc="http://schemas.microsoft.com/office/word/2010/wordprocessingCanvas" xmlns:cx="http://schemas.microsoft.com/office/drawing/2014/chartex" xmlns:cx1="http://schemas.microsoft.com/office/drawing/2015/9/8/chartex" xmlns:cx2="http://schemas.microsoft.com/office/drawing/2015/10/21/chartex" xmlns:cx3="http://schemas.microsoft.com/office/drawing/2016/5/9/chartex" xmlns:cx4="http://schemas.microsoft.com/office/drawing/2016/5/10/chartex" xmlns:cx5="http://schemas.microsoft.com/office/drawing/2016/5/11/chartex" xmlns:cx6="http://schemas.microsoft.com/office/drawing/2016/5/12/chartex" xmlns:cx7="http://schemas.microsoft.com/office/drawing/2016/5/13/chartex" xmlns:cx8="http://schemas.microsoft.com/office/drawing/2016/5/14/chartex" xmlns:mc="http://schemas.openxmlformats.org/markup-compatibility/2006" xmlns:aink="http://schemas.microsoft.com/office/drawing/2016/ink" xmlns:am3d="http://schemas.microsoft.com/office/drawing/2017/model3d" xmlns:o="urn:schemas-microsoft-com:office:office" xmlns:r="http://schemas.openxmlformats.org/officeDocument/2006/relationships" xmlns:m="http://schemas.openxmlformats.org/officeDocument/2006/math" xmlns:v="urn:schemas-microsoft-com:vml" xmlns:wp14="http://schemas.microsoft.com/office/word/2010/wordprocessingDrawing" xmlns:wp="http://schemas.openxmlformats.org/drawingml/2006/wordprocessingDrawing" xmlns:w10="urn:schemas-microsoft-com:office:word" xmlns:w="http://schemas.openxmlformats.org/wordprocessingml/2006/main" xmlns:w14="http://schemas.microsoft.com/office/word/2010/wordml" xmlns:w15="http://schemas.microsoft.com/office/word/2012/wordml" xmlns:w16cex="http://schemas.microsoft.com/office/word/2018/wordml/cex" xmlns:w16cid="http://schemas.microsoft.com/office/word/2016/wordml/cid" xmlns:w16="http://schemas.microsoft.com/office/word/2018/wordml" xmlns:w16sdtdh="http://schemas.microsoft.com/office/word/2020/wordml/sdtdatahash" xmlns:w16se="http://schemas.microsoft.com/office/word/2015/wordml/symex" xmlns:wpg="http://schemas.microsoft.com/office/word/2010/wordprocessingGroup" xmlns:wpi="http://schemas.microsoft.com/office/word/2010/wordprocessingInk" xmlns:wne="http://schemas.microsoft.com/office/word/2006/wordml" xmlns:wps="http://schemas.microsoft.com/office/word/2010/wordprocessingShape" mc:Ignorable="w14 w15 w16se w16cid w16 w16cex w16sdtdh wp14">
+<w:ftr xmlns:wpc="http://schemas.microsoft.com/office/word/2010/wordprocessingCanvas" xmlns:cx="http://schemas.microsoft.com/office/drawing/2014/chartex" xmlns:cx1="http://schemas.microsoft.com/office/drawing/2015/9/8/chartex" xmlns:cx2="http://schemas.microsoft.com/office/drawing/2015/10/21/chartex" xmlns:cx3="http://schemas.microsoft.com/office/drawing/2016/5/9/chartex" xmlns:cx4="http://schemas.microsoft.com/office/drawing/2016/5/10/chartex" xmlns:cx5="http://schemas.microsoft.com/office/drawing/2016/5/11/chartex" xmlns:cx6="http://schemas.microsoft.com/office/drawing/2016/5/12/chartex" xmlns:cx7="http://schemas.microsoft.com/office/drawing/2016/5/13/chartex" xmlns:cx8="http://schemas.microsoft.com/office/drawing/2016/5/14/chartex" xmlns:mc="http://schemas.openxmlformats.org/markup-compatibility/2006" xmlns:aink="http://schemas.microsoft.com/office/drawing/2016/ink" xmlns:am3d="http://schemas.microsoft.com/office/drawing/2017/model3d" xmlns:o="urn:schemas-microsoft-com:office:office" xmlns:r="http://schemas.openxmlformats.org/officeDocument/2006/relationships" xmlns:m="http://schemas.openxmlformats.org/officeDocument/2006/math" xmlns:v="urn:schemas-microsoft-com:vml" xmlns:wp14="http://schemas.microsoft.com/office/word/2010/wordprocessingDrawing" xmlns:wp="http://schemas.openxmlformats.org/drawingml/2006/wordprocessingDrawing" xmlns:w10="urn:schemas-microsoft-com:office:word" xmlns:w="http://schemas.openxmlformats.org/wordprocessingml/2006/main" xmlns:w14="http://schemas.microsoft.com/office/word/2010/wordml" xmlns:w15="http://schemas.microsoft.com/office/word/2012/wordml" xmlns:w16cid="http://schemas.microsoft.com/office/word/2016/wordml/cid" xmlns:w16se="http://schemas.microsoft.com/office/word/2015/wordml/symex" xmlns:wpg="http://schemas.microsoft.com/office/word/2010/wordprocessingGroup" xmlns:wpi="http://schemas.microsoft.com/office/word/2010/wordprocessingInk" xmlns:wne="http://schemas.microsoft.com/office/word/2006/wordml" xmlns:wps="http://schemas.microsoft.com/office/word/2010/wordprocessingShape" mc:Ignorable="w14 w15 w16se w16cid wp14">
   <w:p>
     <w:pPr>
       <w:widowControl w:val="0"/>
@@ -3391,7 +3394,7 @@
 </file>
 
 <file path=word/footnotes.xml><?xml version="1.0" encoding="utf-8"?>
-<w:footnotes xmlns:wpc="http://schemas.microsoft.com/office/word/2010/wordprocessingCanvas" xmlns:cx="http://schemas.microsoft.com/office/drawing/2014/chartex" xmlns:cx1="http://schemas.microsoft.com/office/drawing/2015/9/8/chartex" xmlns:cx2="http://schemas.microsoft.com/office/drawing/2015/10/21/chartex" xmlns:cx3="http://schemas.microsoft.com/office/drawing/2016/5/9/chartex" xmlns:cx4="http://schemas.microsoft.com/office/drawing/2016/5/10/chartex" xmlns:cx5="http://schemas.microsoft.com/office/drawing/2016/5/11/chartex" xmlns:cx6="http://schemas.microsoft.com/office/drawing/2016/5/12/chartex" xmlns:cx7="http://schemas.microsoft.com/office/drawing/2016/5/13/chartex" xmlns:cx8="http://schemas.microsoft.com/office/drawing/2016/5/14/chartex" xmlns:mc="http://schemas.openxmlformats.org/markup-compatibility/2006" xmlns:aink="http://schemas.microsoft.com/office/drawing/2016/ink" xmlns:am3d="http://schemas.microsoft.com/office/drawing/2017/model3d" xmlns:o="urn:schemas-microsoft-com:office:office" xmlns:r="http://schemas.openxmlformats.org/officeDocument/2006/relationships" xmlns:m="http://schemas.openxmlformats.org/officeDocument/2006/math" xmlns:v="urn:schemas-microsoft-com:vml" xmlns:wp14="http://schemas.microsoft.com/office/word/2010/wordprocessingDrawing" xmlns:wp="http://schemas.openxmlformats.org/drawingml/2006/wordprocessingDrawing" xmlns:w10="urn:schemas-microsoft-com:office:word" xmlns:w="http://schemas.openxmlformats.org/wordprocessingml/2006/main" xmlns:w14="http://schemas.microsoft.com/office/word/2010/wordml" xmlns:w15="http://schemas.microsoft.com/office/word/2012/wordml" xmlns:w16cex="http://schemas.microsoft.com/office/word/2018/wordml/cex" xmlns:w16cid="http://schemas.microsoft.com/office/word/2016/wordml/cid" xmlns:w16="http://schemas.microsoft.com/office/word/2018/wordml" xmlns:w16sdtdh="http://schemas.microsoft.com/office/word/2020/wordml/sdtdatahash" xmlns:w16se="http://schemas.microsoft.com/office/word/2015/wordml/symex" xmlns:wpg="http://schemas.microsoft.com/office/word/2010/wordprocessingGroup" xmlns:wpi="http://schemas.microsoft.com/office/word/2010/wordprocessingInk" xmlns:wne="http://schemas.microsoft.com/office/word/2006/wordml" xmlns:wps="http://schemas.microsoft.com/office/word/2010/wordprocessingShape" mc:Ignorable="w14 w15 w16se w16cid w16 w16cex w16sdtdh wp14">
+<w:footnotes xmlns:wpc="http://schemas.microsoft.com/office/word/2010/wordprocessingCanvas" xmlns:cx="http://schemas.microsoft.com/office/drawing/2014/chartex" xmlns:cx1="http://schemas.microsoft.com/office/drawing/2015/9/8/chartex" xmlns:cx2="http://schemas.microsoft.com/office/drawing/2015/10/21/chartex" xmlns:cx3="http://schemas.microsoft.com/office/drawing/2016/5/9/chartex" xmlns:cx4="http://schemas.microsoft.com/office/drawing/2016/5/10/chartex" xmlns:cx5="http://schemas.microsoft.com/office/drawing/2016/5/11/chartex" xmlns:cx6="http://schemas.microsoft.com/office/drawing/2016/5/12/chartex" xmlns:cx7="http://schemas.microsoft.com/office/drawing/2016/5/13/chartex" xmlns:cx8="http://schemas.microsoft.com/office/drawing/2016/5/14/chartex" xmlns:mc="http://schemas.openxmlformats.org/markup-compatibility/2006" xmlns:aink="http://schemas.microsoft.com/office/drawing/2016/ink" xmlns:am3d="http://schemas.microsoft.com/office/drawing/2017/model3d" xmlns:o="urn:schemas-microsoft-com:office:office" xmlns:r="http://schemas.openxmlformats.org/officeDocument/2006/relationships" xmlns:m="http://schemas.openxmlformats.org/officeDocument/2006/math" xmlns:v="urn:schemas-microsoft-com:vml" xmlns:wp14="http://schemas.microsoft.com/office/word/2010/wordprocessingDrawing" xmlns:wp="http://schemas.openxmlformats.org/drawingml/2006/wordprocessingDrawing" xmlns:w10="urn:schemas-microsoft-com:office:word" xmlns:w="http://schemas.openxmlformats.org/wordprocessingml/2006/main" xmlns:w14="http://schemas.microsoft.com/office/word/2010/wordml" xmlns:w15="http://schemas.microsoft.com/office/word/2012/wordml" xmlns:w16cid="http://schemas.microsoft.com/office/word/2016/wordml/cid" xmlns:w16se="http://schemas.microsoft.com/office/word/2015/wordml/symex" xmlns:wpg="http://schemas.microsoft.com/office/word/2010/wordprocessingGroup" xmlns:wpi="http://schemas.microsoft.com/office/word/2010/wordprocessingInk" xmlns:wne="http://schemas.microsoft.com/office/word/2006/wordml" xmlns:wps="http://schemas.microsoft.com/office/word/2010/wordprocessingShape" mc:Ignorable="w14 w15 w16se w16cid wp14">
   <w:footnote w:type="separator" w:id="-1">
     <w:p>
       <w:pPr>
@@ -3416,7 +3419,7 @@
 </file>
 
 <file path=word/numbering.xml><?xml version="1.0" encoding="utf-8"?>
-<w:numbering xmlns:wpc="http://schemas.microsoft.com/office/word/2010/wordprocessingCanvas" xmlns:cx="http://schemas.microsoft.com/office/drawing/2014/chartex" xmlns:cx1="http://schemas.microsoft.com/office/drawing/2015/9/8/chartex" xmlns:cx2="http://schemas.microsoft.com/office/drawing/2015/10/21/chartex" xmlns:cx3="http://schemas.microsoft.com/office/drawing/2016/5/9/chartex" xmlns:cx4="http://schemas.microsoft.com/office/drawing/2016/5/10/chartex" xmlns:cx5="http://schemas.microsoft.com/office/drawing/2016/5/11/chartex" xmlns:cx6="http://schemas.microsoft.com/office/drawing/2016/5/12/chartex" xmlns:cx7="http://schemas.microsoft.com/office/drawing/2016/5/13/chartex" xmlns:cx8="http://schemas.microsoft.com/office/drawing/2016/5/14/chartex" xmlns:mc="http://schemas.openxmlformats.org/markup-compatibility/2006" xmlns:aink="http://schemas.microsoft.com/office/drawing/2016/ink" xmlns:am3d="http://schemas.microsoft.com/office/drawing/2017/model3d" xmlns:o="urn:schemas-microsoft-com:office:office" xmlns:r="http://schemas.openxmlformats.org/officeDocument/2006/relationships" xmlns:m="http://schemas.openxmlformats.org/officeDocument/2006/math" xmlns:v="urn:schemas-microsoft-com:vml" xmlns:wp14="http://schemas.microsoft.com/office/word/2010/wordprocessingDrawing" xmlns:wp="http://schemas.openxmlformats.org/drawingml/2006/wordprocessingDrawing" xmlns:w10="urn:schemas-microsoft-com:office:word" xmlns:w="http://schemas.openxmlformats.org/wordprocessingml/2006/main" xmlns:w14="http://schemas.microsoft.com/office/word/2010/wordml" xmlns:w15="http://schemas.microsoft.com/office/word/2012/wordml" xmlns:w16cex="http://schemas.microsoft.com/office/word/2018/wordml/cex" xmlns:w16cid="http://schemas.microsoft.com/office/word/2016/wordml/cid" xmlns:w16="http://schemas.microsoft.com/office/word/2018/wordml" xmlns:w16sdtdh="http://schemas.microsoft.com/office/word/2020/wordml/sdtdatahash" xmlns:w16se="http://schemas.microsoft.com/office/word/2015/wordml/symex" xmlns:wpg="http://schemas.microsoft.com/office/word/2010/wordprocessingGroup" xmlns:wpi="http://schemas.microsoft.com/office/word/2010/wordprocessingInk" xmlns:wne="http://schemas.microsoft.com/office/word/2006/wordml" xmlns:wps="http://schemas.microsoft.com/office/word/2010/wordprocessingShape" mc:Ignorable="w14 w15 w16se w16cid w16 w16cex w16sdtdh wp14">
+<w:numbering xmlns:wpc="http://schemas.microsoft.com/office/word/2010/wordprocessingCanvas" xmlns:cx="http://schemas.microsoft.com/office/drawing/2014/chartex" xmlns:cx1="http://schemas.microsoft.com/office/drawing/2015/9/8/chartex" xmlns:cx2="http://schemas.microsoft.com/office/drawing/2015/10/21/chartex" xmlns:cx3="http://schemas.microsoft.com/office/drawing/2016/5/9/chartex" xmlns:cx4="http://schemas.microsoft.com/office/drawing/2016/5/10/chartex" xmlns:cx5="http://schemas.microsoft.com/office/drawing/2016/5/11/chartex" xmlns:cx6="http://schemas.microsoft.com/office/drawing/2016/5/12/chartex" xmlns:cx7="http://schemas.microsoft.com/office/drawing/2016/5/13/chartex" xmlns:cx8="http://schemas.microsoft.com/office/drawing/2016/5/14/chartex" xmlns:mc="http://schemas.openxmlformats.org/markup-compatibility/2006" xmlns:aink="http://schemas.microsoft.com/office/drawing/2016/ink" xmlns:am3d="http://schemas.microsoft.com/office/drawing/2017/model3d" xmlns:o="urn:schemas-microsoft-com:office:office" xmlns:r="http://schemas.openxmlformats.org/officeDocument/2006/relationships" xmlns:m="http://schemas.openxmlformats.org/officeDocument/2006/math" xmlns:v="urn:schemas-microsoft-com:vml" xmlns:wp14="http://schemas.microsoft.com/office/word/2010/wordprocessingDrawing" xmlns:wp="http://schemas.openxmlformats.org/drawingml/2006/wordprocessingDrawing" xmlns:w10="urn:schemas-microsoft-com:office:word" xmlns:w="http://schemas.openxmlformats.org/wordprocessingml/2006/main" xmlns:w14="http://schemas.microsoft.com/office/word/2010/wordml" xmlns:w15="http://schemas.microsoft.com/office/word/2012/wordml" xmlns:w16cid="http://schemas.microsoft.com/office/word/2016/wordml/cid" xmlns:w16se="http://schemas.microsoft.com/office/word/2015/wordml/symex" xmlns:wpg="http://schemas.microsoft.com/office/word/2010/wordprocessingGroup" xmlns:wpi="http://schemas.microsoft.com/office/word/2010/wordprocessingInk" xmlns:wne="http://schemas.microsoft.com/office/word/2006/wordml" xmlns:wps="http://schemas.microsoft.com/office/word/2010/wordprocessingShape" mc:Ignorable="w14 w15 w16se w16cid wp14">
   <w:abstractNum w:abstractNumId="0" w15:restartNumberingAfterBreak="0">
     <w:nsid w:val="043F232A"/>
     <w:multiLevelType w:val="multilevel"/>
@@ -4349,7 +4352,7 @@
 </file>
 
 <file path=word/styles.xml><?xml version="1.0" encoding="utf-8"?>
-<w:styles xmlns:mc="http://schemas.openxmlformats.org/markup-compatibility/2006" xmlns:r="http://schemas.openxmlformats.org/officeDocument/2006/relationships" xmlns:w="http://schemas.openxmlformats.org/wordprocessingml/2006/main" xmlns:w14="http://schemas.microsoft.com/office/word/2010/wordml" xmlns:w15="http://schemas.microsoft.com/office/word/2012/wordml" xmlns:w16cex="http://schemas.microsoft.com/office/word/2018/wordml/cex" xmlns:w16cid="http://schemas.microsoft.com/office/word/2016/wordml/cid" xmlns:w16="http://schemas.microsoft.com/office/word/2018/wordml" xmlns:w16sdtdh="http://schemas.microsoft.com/office/word/2020/wordml/sdtdatahash" xmlns:w16se="http://schemas.microsoft.com/office/word/2015/wordml/symex" mc:Ignorable="w14 w15 w16se w16cid w16 w16cex w16sdtdh">
+<w:styles xmlns:mc="http://schemas.openxmlformats.org/markup-compatibility/2006" xmlns:r="http://schemas.openxmlformats.org/officeDocument/2006/relationships" xmlns:w="http://schemas.openxmlformats.org/wordprocessingml/2006/main" xmlns:w14="http://schemas.microsoft.com/office/word/2010/wordml" xmlns:w15="http://schemas.microsoft.com/office/word/2012/wordml" xmlns:w16cid="http://schemas.microsoft.com/office/word/2016/wordml/cid" xmlns:w16se="http://schemas.microsoft.com/office/word/2015/wordml/symex" mc:Ignorable="w14 w15 w16se w16cid">
   <w:docDefaults>
     <w:rPrDefault>
       <w:rPr>
@@ -4365,7 +4368,7 @@
       </w:pPr>
     </w:pPrDefault>
   </w:docDefaults>
-  <w:latentStyles w:defLockedState="0" w:defUIPriority="99" w:defSemiHidden="0" w:defUnhideWhenUsed="0" w:defQFormat="0" w:count="376">
+  <w:latentStyles w:defLockedState="0" w:defUIPriority="99" w:defSemiHidden="0" w:defUnhideWhenUsed="0" w:defQFormat="0" w:count="375">
     <w:lsdException w:name="Normal" w:uiPriority="0" w:qFormat="1"/>
     <w:lsdException w:name="heading 1" w:uiPriority="9" w:qFormat="1"/>
     <w:lsdException w:name="heading 2" w:semiHidden="1" w:uiPriority="9" w:unhideWhenUsed="1" w:qFormat="1"/>
@@ -4471,6 +4474,7 @@
     <w:lsdException w:name="HTML Sample" w:semiHidden="1" w:unhideWhenUsed="1"/>
     <w:lsdException w:name="HTML Typewriter" w:semiHidden="1" w:unhideWhenUsed="1"/>
     <w:lsdException w:name="HTML Variable" w:semiHidden="1" w:unhideWhenUsed="1"/>
+    <w:lsdException w:name="Normal Table" w:semiHidden="1" w:unhideWhenUsed="1"/>
     <w:lsdException w:name="annotation subject" w:semiHidden="1" w:unhideWhenUsed="1"/>
     <w:lsdException w:name="No List" w:semiHidden="1" w:unhideWhenUsed="1"/>
     <w:lsdException w:name="Outline List 1" w:semiHidden="1" w:unhideWhenUsed="1"/>
@@ -4517,8 +4521,10 @@
     <w:lsdException w:name="Table Subtle 2" w:semiHidden="1" w:unhideWhenUsed="1"/>
     <w:lsdException w:name="Table Web 1" w:semiHidden="1" w:unhideWhenUsed="1"/>
     <w:lsdException w:name="Table Web 2" w:semiHidden="1" w:unhideWhenUsed="1"/>
+    <w:lsdException w:name="Table Web 3" w:semiHidden="1" w:unhideWhenUsed="1"/>
     <w:lsdException w:name="Balloon Text" w:semiHidden="1" w:unhideWhenUsed="1"/>
     <w:lsdException w:name="Table Grid" w:uiPriority="39"/>
+    <w:lsdException w:name="Table Theme" w:semiHidden="1" w:unhideWhenUsed="1"/>
     <w:lsdException w:name="Placeholder Text" w:semiHidden="1"/>
     <w:lsdException w:name="No Spacing" w:uiPriority="1" w:qFormat="1"/>
     <w:lsdException w:name="Light Shading" w:uiPriority="60"/>
@@ -4738,7 +4744,6 @@
     <w:lsdException w:name="Smart Hyperlink" w:semiHidden="1" w:unhideWhenUsed="1"/>
     <w:lsdException w:name="Hashtag" w:semiHidden="1" w:unhideWhenUsed="1"/>
     <w:lsdException w:name="Unresolved Mention" w:semiHidden="1" w:unhideWhenUsed="1"/>
-    <w:lsdException w:name="Smart Link" w:semiHidden="1" w:unhideWhenUsed="1"/>
   </w:latentStyles>
   <w:style w:type="paragraph" w:default="1" w:styleId="Normal">
     <w:name w:val="Normal"/>
